--- a/analysis/analysis.docx
+++ b/analysis/analysis.docx
@@ -113,15 +113,7 @@
           <w:sz w:val="24"/>
           <w:szCs w:val="24"/>
         </w:rPr>
-        <w:t xml:space="preserve"> </w:t>
-      </w:r>
-      <w:r>
-        <w:rPr>
-          <w:rFonts w:ascii="Arial" w:hAnsi="Arial" w:cs="Arial"/>
-          <w:sz w:val="24"/>
-          <w:szCs w:val="24"/>
-        </w:rPr>
-        <w:t>(valid)</w:t>
+        <w:t xml:space="preserve"> (valid)</w:t>
       </w:r>
       <w:r>
         <w:rPr>
@@ -188,15 +180,7 @@
           <w:sz w:val="24"/>
           <w:szCs w:val="24"/>
         </w:rPr>
-        <w:t xml:space="preserve"> </w:t>
-      </w:r>
-      <w:r>
-        <w:rPr>
-          <w:rFonts w:ascii="Arial" w:hAnsi="Arial" w:cs="Arial"/>
-          <w:sz w:val="24"/>
-          <w:szCs w:val="24"/>
-        </w:rPr>
-        <w:t>(valid)</w:t>
+        <w:t xml:space="preserve"> (valid)</w:t>
       </w:r>
       <w:r>
         <w:rPr>
@@ -278,14 +262,15 @@
       <w:r>
         <w:rPr>
           <w:rFonts w:ascii="Arial" w:hAnsi="Arial" w:cs="Arial"/>
+          <w:noProof/>
           <w:sz w:val="24"/>
           <w:szCs w:val="24"/>
         </w:rPr>
         <w:drawing>
-          <wp:inline distT="0" distB="0" distL="0" distR="0" wp14:anchorId="7A83FB82" wp14:editId="3454A7E2">
-            <wp:extent cx="5685013" cy="1333616"/>
-            <wp:effectExtent l="0" t="0" r="0" b="0"/>
-            <wp:docPr id="804025029" name="Picture 1" descr="A computer code with text&#10;&#10;Description automatically generated with medium confidence"/>
+          <wp:inline distT="0" distB="0" distL="0" distR="0" wp14:anchorId="1F24A879" wp14:editId="5C5FECF1">
+            <wp:extent cx="5631668" cy="1325995"/>
+            <wp:effectExtent l="0" t="0" r="7620" b="7620"/>
+            <wp:docPr id="1843710464" name="Picture 1" descr="A black background with white text&#10;&#10;Description automatically generated"/>
             <wp:cNvGraphicFramePr>
               <a:graphicFrameLocks xmlns:a="http://schemas.openxmlformats.org/drawingml/2006/main" noChangeAspect="1"/>
             </wp:cNvGraphicFramePr>
@@ -293,7 +278,7 @@
               <a:graphicData uri="http://schemas.openxmlformats.org/drawingml/2006/picture">
                 <pic:pic xmlns:pic="http://schemas.openxmlformats.org/drawingml/2006/picture">
                   <pic:nvPicPr>
-                    <pic:cNvPr id="804025029" name="Picture 1" descr="A computer code with text&#10;&#10;Description automatically generated with medium confidence"/>
+                    <pic:cNvPr id="1843710464" name="Picture 1" descr="A black background with white text&#10;&#10;Description automatically generated"/>
                     <pic:cNvPicPr/>
                   </pic:nvPicPr>
                   <pic:blipFill>
@@ -305,7 +290,7 @@
                   <pic:spPr>
                     <a:xfrm>
                       <a:off x="0" y="0"/>
-                      <a:ext cx="5685013" cy="1333616"/>
+                      <a:ext cx="5631668" cy="1325995"/>
                     </a:xfrm>
                     <a:prstGeom prst="rect">
                       <a:avLst/>
@@ -437,10 +422,10 @@
           <w:szCs w:val="24"/>
         </w:rPr>
         <w:drawing>
-          <wp:inline distT="0" distB="0" distL="0" distR="0" wp14:anchorId="1988EB01" wp14:editId="5F006005">
-            <wp:extent cx="5943600" cy="1692275"/>
-            <wp:effectExtent l="0" t="0" r="0" b="3175"/>
-            <wp:docPr id="645001625" name="Picture 1" descr="A computer screen with text on it&#10;&#10;Description automatically generated"/>
+          <wp:inline distT="0" distB="0" distL="0" distR="0" wp14:anchorId="4144A212" wp14:editId="505935D9">
+            <wp:extent cx="5943600" cy="1716405"/>
+            <wp:effectExtent l="0" t="0" r="0" b="0"/>
+            <wp:docPr id="1835112345" name="Picture 1" descr="A computer code on a black background&#10;&#10;Description automatically generated"/>
             <wp:cNvGraphicFramePr>
               <a:graphicFrameLocks xmlns:a="http://schemas.openxmlformats.org/drawingml/2006/main" noChangeAspect="1"/>
             </wp:cNvGraphicFramePr>
@@ -448,7 +433,7 @@
               <a:graphicData uri="http://schemas.openxmlformats.org/drawingml/2006/picture">
                 <pic:pic xmlns:pic="http://schemas.openxmlformats.org/drawingml/2006/picture">
                   <pic:nvPicPr>
-                    <pic:cNvPr id="645001625" name="Picture 1" descr="A computer screen with text on it&#10;&#10;Description automatically generated"/>
+                    <pic:cNvPr id="1835112345" name="Picture 1" descr="A computer code on a black background&#10;&#10;Description automatically generated"/>
                     <pic:cNvPicPr/>
                   </pic:nvPicPr>
                   <pic:blipFill>
@@ -460,7 +445,7 @@
                   <pic:spPr>
                     <a:xfrm>
                       <a:off x="0" y="0"/>
-                      <a:ext cx="5943600" cy="1692275"/>
+                      <a:ext cx="5943600" cy="1716405"/>
                     </a:xfrm>
                     <a:prstGeom prst="rect">
                       <a:avLst/>
@@ -595,6 +580,7 @@
       <w:r>
         <w:rPr>
           <w:rFonts w:ascii="Arial" w:hAnsi="Arial" w:cs="Arial"/>
+          <w:noProof/>
           <w:sz w:val="24"/>
           <w:szCs w:val="24"/>
         </w:rPr>
@@ -675,6 +661,7 @@
       <w:r>
         <w:rPr>
           <w:rFonts w:ascii="Arial" w:hAnsi="Arial" w:cs="Arial"/>
+          <w:noProof/>
           <w:sz w:val="24"/>
           <w:szCs w:val="24"/>
         </w:rPr>
@@ -796,25 +783,7 @@
           <w:sz w:val="24"/>
           <w:szCs w:val="24"/>
         </w:rPr>
-        <w:t xml:space="preserve">by the change implemented for </w:t>
-      </w:r>
-      <w:proofErr w:type="gramStart"/>
-      <w:r>
-        <w:rPr>
-          <w:rFonts w:ascii="Arial" w:hAnsi="Arial" w:cs="Arial"/>
-          <w:sz w:val="24"/>
-          <w:szCs w:val="24"/>
-        </w:rPr>
-        <w:t>the standard</w:t>
-      </w:r>
-      <w:proofErr w:type="gramEnd"/>
-      <w:r>
-        <w:rPr>
-          <w:rFonts w:ascii="Arial" w:hAnsi="Arial" w:cs="Arial"/>
-          <w:sz w:val="24"/>
-          <w:szCs w:val="24"/>
-        </w:rPr>
-        <w:t xml:space="preserve"> 11.1.2.</w:t>
+        <w:t>by the change implemented for the standard 11.1.2.</w:t>
       </w:r>
     </w:p>
     <w:p>
